--- a/QA test techniques.docx
+++ b/QA test techniques.docx
@@ -448,6 +448,41 @@
           <w:szCs w:val="28"/>
         </w:rPr>
         <w:t xml:space="preserve"> - 5000!))) </w:t>
+      </w:r>
+    </w:p>
+    <w:p>
+      <w:pPr>
+        <w:spacing w:after="0" w:line="240" w:lineRule="auto"/>
+        <w:rPr>
+          <w:rFonts w:ascii="Bahnschrift Condensed" w:hAnsi="Bahnschrift Condensed"/>
+          <w:color w:val="000000"/>
+          <w:sz w:val="28"/>
+          <w:szCs w:val="28"/>
+        </w:rPr>
+      </w:pPr>
+    </w:p>
+    <w:p>
+      <w:pPr>
+        <w:spacing w:after="0" w:line="240" w:lineRule="auto"/>
+        <w:jc w:val="center"/>
+        <w:rPr>
+          <w:rFonts w:ascii="Bahnschrift Condensed" w:hAnsi="Bahnschrift Condensed"/>
+          <w:color w:val="000000"/>
+          <w:sz w:val="28"/>
+          <w:szCs w:val="28"/>
+          <w:lang w:val="en-US"/>
+        </w:rPr>
+      </w:pPr>
+      <w:r>
+        <w:rPr>
+          <w:rFonts w:ascii="Bahnschrift Condensed" w:hAnsi="Bahnschrift Condensed"/>
+          <w:color w:val="000000"/>
+          <w:sz w:val="28"/>
+          <w:szCs w:val="28"/>
+          <w:highlight w:val="yellow"/>
+          <w:lang w:val="en-US"/>
+        </w:rPr>
+        <w:t>TEST</w:t>
       </w:r>
     </w:p>
     <w:tbl>
@@ -1675,6 +1710,17 @@
     </w:p>
     <w:p>
       <w:pPr>
+        <w:spacing w:after="0" w:line="240" w:lineRule="auto"/>
+        <w:rPr>
+          <w:rFonts w:ascii="Bahnschrift Condensed" w:hAnsi="Bahnschrift Condensed"/>
+          <w:color w:val="000000"/>
+          <w:sz w:val="28"/>
+          <w:szCs w:val="28"/>
+        </w:rPr>
+      </w:pPr>
+    </w:p>
+    <w:p>
+      <w:pPr>
         <w:pStyle w:val="a5"/>
         <w:spacing w:before="0" w:beforeAutospacing="0" w:after="0" w:afterAutospacing="0"/>
         <w:rPr>
@@ -3505,7 +3551,6 @@
           <w:sz w:val="28"/>
           <w:szCs w:val="28"/>
         </w:rPr>
-        <w:lastRenderedPageBreak/>
         <w:t>21.03.2024</w:t>
       </w:r>
     </w:p>

--- a/QA test techniques.docx
+++ b/QA test techniques.docx
@@ -27,9 +27,19 @@
           <w:sz w:val="28"/>
           <w:szCs w:val="28"/>
         </w:rPr>
-        <w:t xml:space="preserve">Для </w:t>
+        <w:t>Для отримання акцій від компанії існують наступні умови:</w:t>
       </w:r>
-      <w:proofErr w:type="spellStart"/>
+    </w:p>
+    <w:p>
+      <w:pPr>
+        <w:spacing w:after="0" w:line="240" w:lineRule="auto"/>
+        <w:rPr>
+          <w:rFonts w:ascii="Bahnschrift Condensed" w:hAnsi="Bahnschrift Condensed"/>
+          <w:color w:val="000000"/>
+          <w:sz w:val="28"/>
+          <w:szCs w:val="28"/>
+        </w:rPr>
+      </w:pPr>
       <w:r>
         <w:rPr>
           <w:rFonts w:ascii="Bahnschrift Condensed" w:hAnsi="Bahnschrift Condensed"/>
@@ -37,9 +47,19 @@
           <w:sz w:val="28"/>
           <w:szCs w:val="28"/>
         </w:rPr>
-        <w:t>отримання</w:t>
+        <w:t xml:space="preserve"> Необхідно пропрацювати більше 5 років, та бути QA чи девелопер.</w:t>
       </w:r>
-      <w:proofErr w:type="spellEnd"/>
+    </w:p>
+    <w:p>
+      <w:pPr>
+        <w:spacing w:after="0" w:line="240" w:lineRule="auto"/>
+        <w:rPr>
+          <w:rFonts w:ascii="Bahnschrift Condensed" w:hAnsi="Bahnschrift Condensed"/>
+          <w:color w:val="000000"/>
+          <w:sz w:val="28"/>
+          <w:szCs w:val="28"/>
+        </w:rPr>
+      </w:pPr>
       <w:r>
         <w:rPr>
           <w:rFonts w:ascii="Bahnschrift Condensed" w:hAnsi="Bahnschrift Condensed"/>
@@ -47,407 +67,7 @@
           <w:sz w:val="28"/>
           <w:szCs w:val="28"/>
         </w:rPr>
-        <w:t xml:space="preserve"> </w:t>
-      </w:r>
-      <w:proofErr w:type="spellStart"/>
-      <w:r>
-        <w:rPr>
-          <w:rFonts w:ascii="Bahnschrift Condensed" w:hAnsi="Bahnschrift Condensed"/>
-          <w:color w:val="000000"/>
-          <w:sz w:val="28"/>
-          <w:szCs w:val="28"/>
-        </w:rPr>
-        <w:t>акцій</w:t>
-      </w:r>
-      <w:proofErr w:type="spellEnd"/>
-      <w:r>
-        <w:rPr>
-          <w:rFonts w:ascii="Bahnschrift Condensed" w:hAnsi="Bahnschrift Condensed"/>
-          <w:color w:val="000000"/>
-          <w:sz w:val="28"/>
-          <w:szCs w:val="28"/>
-        </w:rPr>
-        <w:t xml:space="preserve"> </w:t>
-      </w:r>
-      <w:proofErr w:type="spellStart"/>
-      <w:r>
-        <w:rPr>
-          <w:rFonts w:ascii="Bahnschrift Condensed" w:hAnsi="Bahnschrift Condensed"/>
-          <w:color w:val="000000"/>
-          <w:sz w:val="28"/>
-          <w:szCs w:val="28"/>
-        </w:rPr>
-        <w:t>від</w:t>
-      </w:r>
-      <w:proofErr w:type="spellEnd"/>
-      <w:r>
-        <w:rPr>
-          <w:rFonts w:ascii="Bahnschrift Condensed" w:hAnsi="Bahnschrift Condensed"/>
-          <w:color w:val="000000"/>
-          <w:sz w:val="28"/>
-          <w:szCs w:val="28"/>
-        </w:rPr>
-        <w:t xml:space="preserve"> </w:t>
-      </w:r>
-      <w:proofErr w:type="spellStart"/>
-      <w:r>
-        <w:rPr>
-          <w:rFonts w:ascii="Bahnschrift Condensed" w:hAnsi="Bahnschrift Condensed"/>
-          <w:color w:val="000000"/>
-          <w:sz w:val="28"/>
-          <w:szCs w:val="28"/>
-        </w:rPr>
-        <w:t>компанії</w:t>
-      </w:r>
-      <w:proofErr w:type="spellEnd"/>
-      <w:r>
-        <w:rPr>
-          <w:rFonts w:ascii="Bahnschrift Condensed" w:hAnsi="Bahnschrift Condensed"/>
-          <w:color w:val="000000"/>
-          <w:sz w:val="28"/>
-          <w:szCs w:val="28"/>
-        </w:rPr>
-        <w:t xml:space="preserve"> </w:t>
-      </w:r>
-      <w:proofErr w:type="spellStart"/>
-      <w:r>
-        <w:rPr>
-          <w:rFonts w:ascii="Bahnschrift Condensed" w:hAnsi="Bahnschrift Condensed"/>
-          <w:color w:val="000000"/>
-          <w:sz w:val="28"/>
-          <w:szCs w:val="28"/>
-        </w:rPr>
-        <w:t>існують</w:t>
-      </w:r>
-      <w:proofErr w:type="spellEnd"/>
-      <w:r>
-        <w:rPr>
-          <w:rFonts w:ascii="Bahnschrift Condensed" w:hAnsi="Bahnschrift Condensed"/>
-          <w:color w:val="000000"/>
-          <w:sz w:val="28"/>
-          <w:szCs w:val="28"/>
-        </w:rPr>
-        <w:t xml:space="preserve"> </w:t>
-      </w:r>
-      <w:proofErr w:type="spellStart"/>
-      <w:r>
-        <w:rPr>
-          <w:rFonts w:ascii="Bahnschrift Condensed" w:hAnsi="Bahnschrift Condensed"/>
-          <w:color w:val="000000"/>
-          <w:sz w:val="28"/>
-          <w:szCs w:val="28"/>
-        </w:rPr>
-        <w:t>наступні</w:t>
-      </w:r>
-      <w:proofErr w:type="spellEnd"/>
-      <w:r>
-        <w:rPr>
-          <w:rFonts w:ascii="Bahnschrift Condensed" w:hAnsi="Bahnschrift Condensed"/>
-          <w:color w:val="000000"/>
-          <w:sz w:val="28"/>
-          <w:szCs w:val="28"/>
-        </w:rPr>
-        <w:t xml:space="preserve"> </w:t>
-      </w:r>
-      <w:proofErr w:type="spellStart"/>
-      <w:r>
-        <w:rPr>
-          <w:rFonts w:ascii="Bahnschrift Condensed" w:hAnsi="Bahnschrift Condensed"/>
-          <w:color w:val="000000"/>
-          <w:sz w:val="28"/>
-          <w:szCs w:val="28"/>
-        </w:rPr>
-        <w:t>умови</w:t>
-      </w:r>
-      <w:proofErr w:type="spellEnd"/>
-      <w:r>
-        <w:rPr>
-          <w:rFonts w:ascii="Bahnschrift Condensed" w:hAnsi="Bahnschrift Condensed"/>
-          <w:color w:val="000000"/>
-          <w:sz w:val="28"/>
-          <w:szCs w:val="28"/>
-        </w:rPr>
-        <w:t>:</w:t>
-      </w:r>
-    </w:p>
-    <w:p>
-      <w:pPr>
-        <w:spacing w:after="0" w:line="240" w:lineRule="auto"/>
-        <w:rPr>
-          <w:rFonts w:ascii="Bahnschrift Condensed" w:hAnsi="Bahnschrift Condensed"/>
-          <w:color w:val="000000"/>
-          <w:sz w:val="28"/>
-          <w:szCs w:val="28"/>
-        </w:rPr>
-      </w:pPr>
-      <w:r>
-        <w:rPr>
-          <w:rFonts w:ascii="Bahnschrift Condensed" w:hAnsi="Bahnschrift Condensed"/>
-          <w:color w:val="000000"/>
-          <w:sz w:val="28"/>
-          <w:szCs w:val="28"/>
-        </w:rPr>
-        <w:t xml:space="preserve"> </w:t>
-      </w:r>
-      <w:proofErr w:type="spellStart"/>
-      <w:r>
-        <w:rPr>
-          <w:rFonts w:ascii="Bahnschrift Condensed" w:hAnsi="Bahnschrift Condensed"/>
-          <w:color w:val="000000"/>
-          <w:sz w:val="28"/>
-          <w:szCs w:val="28"/>
-        </w:rPr>
-        <w:t>Необхідно</w:t>
-      </w:r>
-      <w:proofErr w:type="spellEnd"/>
-      <w:r>
-        <w:rPr>
-          <w:rFonts w:ascii="Bahnschrift Condensed" w:hAnsi="Bahnschrift Condensed"/>
-          <w:color w:val="000000"/>
-          <w:sz w:val="28"/>
-          <w:szCs w:val="28"/>
-        </w:rPr>
-        <w:t xml:space="preserve"> </w:t>
-      </w:r>
-      <w:proofErr w:type="spellStart"/>
-      <w:r>
-        <w:rPr>
-          <w:rFonts w:ascii="Bahnschrift Condensed" w:hAnsi="Bahnschrift Condensed"/>
-          <w:color w:val="000000"/>
-          <w:sz w:val="28"/>
-          <w:szCs w:val="28"/>
-        </w:rPr>
-        <w:t>пропрацювати</w:t>
-      </w:r>
-      <w:proofErr w:type="spellEnd"/>
-      <w:r>
-        <w:rPr>
-          <w:rFonts w:ascii="Bahnschrift Condensed" w:hAnsi="Bahnschrift Condensed"/>
-          <w:color w:val="000000"/>
-          <w:sz w:val="28"/>
-          <w:szCs w:val="28"/>
-        </w:rPr>
-        <w:t xml:space="preserve"> </w:t>
-      </w:r>
-      <w:proofErr w:type="spellStart"/>
-      <w:r>
-        <w:rPr>
-          <w:rFonts w:ascii="Bahnschrift Condensed" w:hAnsi="Bahnschrift Condensed"/>
-          <w:color w:val="000000"/>
-          <w:sz w:val="28"/>
-          <w:szCs w:val="28"/>
-        </w:rPr>
-        <w:t>більше</w:t>
-      </w:r>
-      <w:proofErr w:type="spellEnd"/>
-      <w:r>
-        <w:rPr>
-          <w:rFonts w:ascii="Bahnschrift Condensed" w:hAnsi="Bahnschrift Condensed"/>
-          <w:color w:val="000000"/>
-          <w:sz w:val="28"/>
-          <w:szCs w:val="28"/>
-        </w:rPr>
-        <w:t xml:space="preserve"> 5 </w:t>
-      </w:r>
-      <w:proofErr w:type="spellStart"/>
-      <w:r>
-        <w:rPr>
-          <w:rFonts w:ascii="Bahnschrift Condensed" w:hAnsi="Bahnschrift Condensed"/>
-          <w:color w:val="000000"/>
-          <w:sz w:val="28"/>
-          <w:szCs w:val="28"/>
-        </w:rPr>
-        <w:t>років</w:t>
-      </w:r>
-      <w:proofErr w:type="spellEnd"/>
-      <w:r>
-        <w:rPr>
-          <w:rFonts w:ascii="Bahnschrift Condensed" w:hAnsi="Bahnschrift Condensed"/>
-          <w:color w:val="000000"/>
-          <w:sz w:val="28"/>
-          <w:szCs w:val="28"/>
-        </w:rPr>
-        <w:t xml:space="preserve">, та бути QA </w:t>
-      </w:r>
-      <w:proofErr w:type="spellStart"/>
-      <w:r>
-        <w:rPr>
-          <w:rFonts w:ascii="Bahnschrift Condensed" w:hAnsi="Bahnschrift Condensed"/>
-          <w:color w:val="000000"/>
-          <w:sz w:val="28"/>
-          <w:szCs w:val="28"/>
-        </w:rPr>
-        <w:t>чи</w:t>
-      </w:r>
-      <w:proofErr w:type="spellEnd"/>
-      <w:r>
-        <w:rPr>
-          <w:rFonts w:ascii="Bahnschrift Condensed" w:hAnsi="Bahnschrift Condensed"/>
-          <w:color w:val="000000"/>
-          <w:sz w:val="28"/>
-          <w:szCs w:val="28"/>
-        </w:rPr>
-        <w:t xml:space="preserve"> девелопер.</w:t>
-      </w:r>
-    </w:p>
-    <w:p>
-      <w:pPr>
-        <w:spacing w:after="0" w:line="240" w:lineRule="auto"/>
-        <w:rPr>
-          <w:rFonts w:ascii="Bahnschrift Condensed" w:hAnsi="Bahnschrift Condensed"/>
-          <w:color w:val="000000"/>
-          <w:sz w:val="28"/>
-          <w:szCs w:val="28"/>
-        </w:rPr>
-      </w:pPr>
-      <w:r>
-        <w:rPr>
-          <w:rFonts w:ascii="Bahnschrift Condensed" w:hAnsi="Bahnschrift Condensed"/>
-          <w:color w:val="000000"/>
-          <w:sz w:val="28"/>
-          <w:szCs w:val="28"/>
-        </w:rPr>
-        <w:t xml:space="preserve"> </w:t>
-      </w:r>
-      <w:proofErr w:type="spellStart"/>
-      <w:r>
-        <w:rPr>
-          <w:rFonts w:ascii="Bahnschrift Condensed" w:hAnsi="Bahnschrift Condensed"/>
-          <w:color w:val="000000"/>
-          <w:sz w:val="28"/>
-          <w:szCs w:val="28"/>
-        </w:rPr>
-        <w:t>Якщо</w:t>
-      </w:r>
-      <w:proofErr w:type="spellEnd"/>
-      <w:r>
-        <w:rPr>
-          <w:rFonts w:ascii="Bahnschrift Condensed" w:hAnsi="Bahnschrift Condensed"/>
-          <w:color w:val="000000"/>
-          <w:sz w:val="28"/>
-          <w:szCs w:val="28"/>
-        </w:rPr>
-        <w:t xml:space="preserve"> </w:t>
-      </w:r>
-      <w:proofErr w:type="spellStart"/>
-      <w:r>
-        <w:rPr>
-          <w:rFonts w:ascii="Bahnschrift Condensed" w:hAnsi="Bahnschrift Condensed"/>
-          <w:color w:val="000000"/>
-          <w:sz w:val="28"/>
-          <w:szCs w:val="28"/>
-        </w:rPr>
-        <w:t>ти</w:t>
-      </w:r>
-      <w:proofErr w:type="spellEnd"/>
-      <w:r>
-        <w:rPr>
-          <w:rFonts w:ascii="Bahnschrift Condensed" w:hAnsi="Bahnschrift Condensed"/>
-          <w:color w:val="000000"/>
-          <w:sz w:val="28"/>
-          <w:szCs w:val="28"/>
-        </w:rPr>
-        <w:t xml:space="preserve"> </w:t>
-      </w:r>
-      <w:proofErr w:type="spellStart"/>
-      <w:r>
-        <w:rPr>
-          <w:rFonts w:ascii="Bahnschrift Condensed" w:hAnsi="Bahnschrift Condensed"/>
-          <w:color w:val="000000"/>
-          <w:sz w:val="28"/>
-          <w:szCs w:val="28"/>
-        </w:rPr>
-        <w:t>тестувальник</w:t>
-      </w:r>
-      <w:proofErr w:type="spellEnd"/>
-      <w:r>
-        <w:rPr>
-          <w:rFonts w:ascii="Bahnschrift Condensed" w:hAnsi="Bahnschrift Condensed"/>
-          <w:color w:val="000000"/>
-          <w:sz w:val="28"/>
-          <w:szCs w:val="28"/>
-        </w:rPr>
-        <w:t xml:space="preserve">, </w:t>
-      </w:r>
-      <w:proofErr w:type="spellStart"/>
-      <w:r>
-        <w:rPr>
-          <w:rFonts w:ascii="Bahnschrift Condensed" w:hAnsi="Bahnschrift Condensed"/>
-          <w:color w:val="000000"/>
-          <w:sz w:val="28"/>
-          <w:szCs w:val="28"/>
-        </w:rPr>
-        <w:t>отримуеш</w:t>
-      </w:r>
-      <w:proofErr w:type="spellEnd"/>
-      <w:r>
-        <w:rPr>
-          <w:rFonts w:ascii="Bahnschrift Condensed" w:hAnsi="Bahnschrift Condensed"/>
-          <w:color w:val="000000"/>
-          <w:sz w:val="28"/>
-          <w:szCs w:val="28"/>
-        </w:rPr>
-        <w:t xml:space="preserve"> 10000 </w:t>
-      </w:r>
-      <w:proofErr w:type="spellStart"/>
-      <w:r>
-        <w:rPr>
-          <w:rFonts w:ascii="Bahnschrift Condensed" w:hAnsi="Bahnschrift Condensed"/>
-          <w:color w:val="000000"/>
-          <w:sz w:val="28"/>
-          <w:szCs w:val="28"/>
-        </w:rPr>
-        <w:t>акцій</w:t>
-      </w:r>
-      <w:proofErr w:type="spellEnd"/>
-      <w:r>
-        <w:rPr>
-          <w:rFonts w:ascii="Bahnschrift Condensed" w:hAnsi="Bahnschrift Condensed"/>
-          <w:color w:val="000000"/>
-          <w:sz w:val="28"/>
-          <w:szCs w:val="28"/>
-        </w:rPr>
-        <w:t xml:space="preserve">, </w:t>
-      </w:r>
-      <w:proofErr w:type="spellStart"/>
-      <w:r>
-        <w:rPr>
-          <w:rFonts w:ascii="Bahnschrift Condensed" w:hAnsi="Bahnschrift Condensed"/>
-          <w:color w:val="000000"/>
-          <w:sz w:val="28"/>
-          <w:szCs w:val="28"/>
-        </w:rPr>
-        <w:t>якщо</w:t>
-      </w:r>
-      <w:proofErr w:type="spellEnd"/>
-      <w:r>
-        <w:rPr>
-          <w:rFonts w:ascii="Bahnschrift Condensed" w:hAnsi="Bahnschrift Condensed"/>
-          <w:color w:val="000000"/>
-          <w:sz w:val="28"/>
-          <w:szCs w:val="28"/>
-        </w:rPr>
-        <w:t xml:space="preserve"> </w:t>
-      </w:r>
-      <w:proofErr w:type="spellStart"/>
-      <w:r>
-        <w:rPr>
-          <w:rFonts w:ascii="Bahnschrift Condensed" w:hAnsi="Bahnschrift Condensed"/>
-          <w:color w:val="000000"/>
-          <w:sz w:val="28"/>
-          <w:szCs w:val="28"/>
-        </w:rPr>
-        <w:t>розробник</w:t>
-      </w:r>
-      <w:proofErr w:type="spellEnd"/>
-      <w:r>
-        <w:rPr>
-          <w:rFonts w:ascii="Bahnschrift Condensed" w:hAnsi="Bahnschrift Condensed"/>
-          <w:color w:val="000000"/>
-          <w:sz w:val="28"/>
-          <w:szCs w:val="28"/>
-        </w:rPr>
-        <w:t xml:space="preserve"> - 5000!))) </w:t>
+        <w:t xml:space="preserve"> Якщо ти тестувальник, отримуеш 10000 акцій, якщо розробник - 5000!))) </w:t>
       </w:r>
     </w:p>
     <w:p>
@@ -484,6 +104,65 @@
         </w:rPr>
         <w:t>TEST</w:t>
       </w:r>
+    </w:p>
+    <w:p>
+      <w:pPr>
+        <w:spacing w:after="0" w:line="240" w:lineRule="auto"/>
+        <w:jc w:val="center"/>
+        <w:rPr>
+          <w:rFonts w:ascii="Bahnschrift Condensed" w:hAnsi="Bahnschrift Condensed"/>
+          <w:color w:val="000000"/>
+          <w:sz w:val="28"/>
+          <w:szCs w:val="28"/>
+          <w:lang w:val="en-US"/>
+        </w:rPr>
+      </w:pPr>
+      <w:r>
+        <w:rPr>
+          <w:rFonts w:ascii="Bahnschrift Condensed" w:hAnsi="Bahnschrift Condensed"/>
+          <w:color w:val="000000"/>
+          <w:sz w:val="28"/>
+          <w:szCs w:val="28"/>
+          <w:highlight w:val="yellow"/>
+          <w:lang w:val="en-US"/>
+        </w:rPr>
+        <w:t>TEST</w:t>
+      </w:r>
+      <w:r>
+        <w:rPr>
+          <w:rFonts w:ascii="Bahnschrift Condensed" w:hAnsi="Bahnschrift Condensed"/>
+          <w:color w:val="000000"/>
+          <w:sz w:val="28"/>
+          <w:szCs w:val="28"/>
+          <w:highlight w:val="yellow"/>
+          <w:lang w:val="en-US"/>
+        </w:rPr>
+        <w:t xml:space="preserve">                                                                                     </w:t>
+      </w:r>
+      <w:r>
+        <w:rPr>
+          <w:rFonts w:ascii="Bahnschrift Condensed" w:hAnsi="Bahnschrift Condensed"/>
+          <w:color w:val="000000"/>
+          <w:sz w:val="28"/>
+          <w:szCs w:val="28"/>
+          <w:highlight w:val="yellow"/>
+          <w:lang w:val="en-US"/>
+        </w:rPr>
+        <w:t>TEST</w:t>
+      </w:r>
+    </w:p>
+    <w:p>
+      <w:pPr>
+        <w:spacing w:after="0" w:line="240" w:lineRule="auto"/>
+        <w:jc w:val="center"/>
+        <w:rPr>
+          <w:rFonts w:ascii="Bahnschrift Condensed" w:hAnsi="Bahnschrift Condensed"/>
+          <w:color w:val="000000"/>
+          <w:sz w:val="28"/>
+          <w:szCs w:val="28"/>
+          <w:lang w:val="en-US"/>
+        </w:rPr>
+      </w:pPr>
     </w:p>
     <w:tbl>
       <w:tblPr>
@@ -1647,7 +1326,6 @@
           <w:szCs w:val="28"/>
         </w:rPr>
       </w:pPr>
-      <w:proofErr w:type="spellStart"/>
       <w:r>
         <w:rPr>
           <w:rFonts w:ascii="Bahnschrift Condensed" w:hAnsi="Bahnschrift Condensed"/>
@@ -1655,57 +1333,7 @@
           <w:sz w:val="28"/>
           <w:szCs w:val="28"/>
         </w:rPr>
-        <w:t>Побудуйте</w:t>
-      </w:r>
-      <w:proofErr w:type="spellEnd"/>
-      <w:r>
-        <w:rPr>
-          <w:rFonts w:ascii="Bahnschrift Condensed" w:hAnsi="Bahnschrift Condensed"/>
-          <w:color w:val="000000"/>
-          <w:sz w:val="28"/>
-          <w:szCs w:val="28"/>
-        </w:rPr>
-        <w:t xml:space="preserve"> </w:t>
-      </w:r>
-      <w:proofErr w:type="spellStart"/>
-      <w:r>
-        <w:rPr>
-          <w:rFonts w:ascii="Bahnschrift Condensed" w:hAnsi="Bahnschrift Condensed"/>
-          <w:color w:val="000000"/>
-          <w:sz w:val="28"/>
-          <w:szCs w:val="28"/>
-        </w:rPr>
-        <w:t>Decision</w:t>
-      </w:r>
-      <w:proofErr w:type="spellEnd"/>
-      <w:r>
-        <w:rPr>
-          <w:rFonts w:ascii="Bahnschrift Condensed" w:hAnsi="Bahnschrift Condensed"/>
-          <w:color w:val="000000"/>
-          <w:sz w:val="28"/>
-          <w:szCs w:val="28"/>
-        </w:rPr>
-        <w:t xml:space="preserve"> </w:t>
-      </w:r>
-      <w:proofErr w:type="spellStart"/>
-      <w:r>
-        <w:rPr>
-          <w:rFonts w:ascii="Bahnschrift Condensed" w:hAnsi="Bahnschrift Condensed"/>
-          <w:color w:val="000000"/>
-          <w:sz w:val="28"/>
-          <w:szCs w:val="28"/>
-        </w:rPr>
-        <w:t>table</w:t>
-      </w:r>
-      <w:proofErr w:type="spellEnd"/>
-      <w:r>
-        <w:rPr>
-          <w:rFonts w:ascii="Bahnschrift Condensed" w:hAnsi="Bahnschrift Condensed"/>
-          <w:color w:val="000000"/>
-          <w:sz w:val="28"/>
-          <w:szCs w:val="28"/>
-        </w:rPr>
-        <w:t>.”</w:t>
+        <w:t>Побудуйте Decision table.”</w:t>
       </w:r>
     </w:p>
     <w:p>
@@ -1759,7 +1387,6 @@
           <w:rFonts w:ascii="Bahnschrift Condensed" w:hAnsi="Bahnschrift Condensed"/>
         </w:rPr>
       </w:pPr>
-      <w:proofErr w:type="spellStart"/>
       <w:r>
         <w:rPr>
           <w:rFonts w:ascii="Bahnschrift Condensed" w:hAnsi="Bahnschrift Condensed"/>
@@ -1767,117 +1394,7 @@
           <w:sz w:val="28"/>
           <w:szCs w:val="28"/>
         </w:rPr>
-        <w:t>Після</w:t>
-      </w:r>
-      <w:proofErr w:type="spellEnd"/>
-      <w:r>
-        <w:rPr>
-          <w:rFonts w:ascii="Bahnschrift Condensed" w:hAnsi="Bahnschrift Condensed"/>
-          <w:color w:val="000000"/>
-          <w:sz w:val="28"/>
-          <w:szCs w:val="28"/>
-        </w:rPr>
-        <w:t xml:space="preserve"> </w:t>
-      </w:r>
-      <w:proofErr w:type="spellStart"/>
-      <w:r>
-        <w:rPr>
-          <w:rFonts w:ascii="Bahnschrift Condensed" w:hAnsi="Bahnschrift Condensed"/>
-          <w:color w:val="000000"/>
-          <w:sz w:val="28"/>
-          <w:szCs w:val="28"/>
-        </w:rPr>
-        <w:t>встановлення</w:t>
-      </w:r>
-      <w:proofErr w:type="spellEnd"/>
-      <w:r>
-        <w:rPr>
-          <w:rFonts w:ascii="Bahnschrift Condensed" w:hAnsi="Bahnschrift Condensed"/>
-          <w:color w:val="000000"/>
-          <w:sz w:val="28"/>
-          <w:szCs w:val="28"/>
-        </w:rPr>
-        <w:t xml:space="preserve"> </w:t>
-      </w:r>
-      <w:proofErr w:type="spellStart"/>
-      <w:r>
-        <w:rPr>
-          <w:rFonts w:ascii="Bahnschrift Condensed" w:hAnsi="Bahnschrift Condensed"/>
-          <w:color w:val="000000"/>
-          <w:sz w:val="28"/>
-          <w:szCs w:val="28"/>
-        </w:rPr>
-        <w:t>додатку</w:t>
-      </w:r>
-      <w:proofErr w:type="spellEnd"/>
-      <w:r>
-        <w:rPr>
-          <w:rFonts w:ascii="Bahnschrift Condensed" w:hAnsi="Bahnschrift Condensed"/>
-          <w:color w:val="000000"/>
-          <w:sz w:val="28"/>
-          <w:szCs w:val="28"/>
-        </w:rPr>
-        <w:t xml:space="preserve"> </w:t>
-      </w:r>
-      <w:proofErr w:type="spellStart"/>
-      <w:r>
-        <w:rPr>
-          <w:rFonts w:ascii="Bahnschrift Condensed" w:hAnsi="Bahnschrift Condensed"/>
-          <w:color w:val="000000"/>
-          <w:sz w:val="28"/>
-          <w:szCs w:val="28"/>
-        </w:rPr>
-        <w:t>необхідно</w:t>
-      </w:r>
-      <w:proofErr w:type="spellEnd"/>
-      <w:r>
-        <w:rPr>
-          <w:rFonts w:ascii="Bahnschrift Condensed" w:hAnsi="Bahnschrift Condensed"/>
-          <w:color w:val="000000"/>
-          <w:sz w:val="28"/>
-          <w:szCs w:val="28"/>
-        </w:rPr>
-        <w:t xml:space="preserve"> </w:t>
-      </w:r>
-      <w:proofErr w:type="spellStart"/>
-      <w:r>
-        <w:rPr>
-          <w:rFonts w:ascii="Bahnschrift Condensed" w:hAnsi="Bahnschrift Condensed"/>
-          <w:color w:val="000000"/>
-          <w:sz w:val="28"/>
-          <w:szCs w:val="28"/>
-        </w:rPr>
-        <w:t>встановити</w:t>
-      </w:r>
-      <w:proofErr w:type="spellEnd"/>
-      <w:r>
-        <w:rPr>
-          <w:rFonts w:ascii="Bahnschrift Condensed" w:hAnsi="Bahnschrift Condensed"/>
-          <w:color w:val="000000"/>
-          <w:sz w:val="28"/>
-          <w:szCs w:val="28"/>
-        </w:rPr>
-        <w:t xml:space="preserve"> три </w:t>
-      </w:r>
-      <w:proofErr w:type="spellStart"/>
-      <w:r>
-        <w:rPr>
-          <w:rFonts w:ascii="Bahnschrift Condensed" w:hAnsi="Bahnschrift Condensed"/>
-          <w:color w:val="000000"/>
-          <w:sz w:val="28"/>
-          <w:szCs w:val="28"/>
-        </w:rPr>
-        <w:t>параметри</w:t>
-      </w:r>
-      <w:proofErr w:type="spellEnd"/>
-      <w:r>
-        <w:rPr>
-          <w:rFonts w:ascii="Bahnschrift Condensed" w:hAnsi="Bahnschrift Condensed"/>
-          <w:color w:val="000000"/>
-          <w:sz w:val="28"/>
-          <w:szCs w:val="28"/>
-        </w:rPr>
-        <w:t>:</w:t>
+        <w:t>Після встановлення додатку необхідно встановити три параметри:</w:t>
       </w:r>
     </w:p>
     <w:p>
@@ -1896,7 +1413,6 @@
           <w:szCs w:val="28"/>
         </w:rPr>
       </w:pPr>
-      <w:proofErr w:type="spellStart"/>
       <w:r>
         <w:rPr>
           <w:rFonts w:ascii="Bahnschrift Condensed" w:hAnsi="Bahnschrift Condensed"/>
@@ -1904,97 +1420,7 @@
           <w:sz w:val="28"/>
           <w:szCs w:val="28"/>
         </w:rPr>
-        <w:t>операційна</w:t>
-      </w:r>
-      <w:proofErr w:type="spellEnd"/>
-      <w:r>
-        <w:rPr>
-          <w:rFonts w:ascii="Bahnschrift Condensed" w:hAnsi="Bahnschrift Condensed"/>
-          <w:color w:val="000000"/>
-          <w:sz w:val="28"/>
-          <w:szCs w:val="28"/>
-        </w:rPr>
-        <w:t xml:space="preserve"> система (</w:t>
-      </w:r>
-      <w:proofErr w:type="spellStart"/>
-      <w:r>
-        <w:rPr>
-          <w:rFonts w:ascii="Bahnschrift Condensed" w:hAnsi="Bahnschrift Condensed"/>
-          <w:color w:val="000000"/>
-          <w:sz w:val="28"/>
-          <w:szCs w:val="28"/>
-        </w:rPr>
-        <w:t>Mac</w:t>
-      </w:r>
-      <w:proofErr w:type="spellEnd"/>
-      <w:r>
-        <w:rPr>
-          <w:rFonts w:ascii="Bahnschrift Condensed" w:hAnsi="Bahnschrift Condensed"/>
-          <w:color w:val="000000"/>
-          <w:sz w:val="28"/>
-          <w:szCs w:val="28"/>
-        </w:rPr>
-        <w:t xml:space="preserve">, </w:t>
-      </w:r>
-      <w:proofErr w:type="spellStart"/>
-      <w:r>
-        <w:rPr>
-          <w:rFonts w:ascii="Bahnschrift Condensed" w:hAnsi="Bahnschrift Condensed"/>
-          <w:color w:val="000000"/>
-          <w:sz w:val="28"/>
-          <w:szCs w:val="28"/>
-        </w:rPr>
-        <w:t>Linux</w:t>
-      </w:r>
-      <w:proofErr w:type="spellEnd"/>
-      <w:r>
-        <w:rPr>
-          <w:rFonts w:ascii="Bahnschrift Condensed" w:hAnsi="Bahnschrift Condensed"/>
-          <w:color w:val="000000"/>
-          <w:sz w:val="28"/>
-          <w:szCs w:val="28"/>
-        </w:rPr>
-        <w:t xml:space="preserve"> </w:t>
-      </w:r>
-      <w:proofErr w:type="spellStart"/>
-      <w:r>
-        <w:rPr>
-          <w:rFonts w:ascii="Bahnschrift Condensed" w:hAnsi="Bahnschrift Condensed"/>
-          <w:color w:val="000000"/>
-          <w:sz w:val="28"/>
-          <w:szCs w:val="28"/>
-        </w:rPr>
-        <w:t>або</w:t>
-      </w:r>
-      <w:proofErr w:type="spellEnd"/>
-      <w:r>
-        <w:rPr>
-          <w:rFonts w:ascii="Bahnschrift Condensed" w:hAnsi="Bahnschrift Condensed"/>
-          <w:color w:val="000000"/>
-          <w:sz w:val="28"/>
-          <w:szCs w:val="28"/>
-        </w:rPr>
-        <w:t xml:space="preserve"> </w:t>
-      </w:r>
-      <w:proofErr w:type="spellStart"/>
-      <w:r>
-        <w:rPr>
-          <w:rFonts w:ascii="Bahnschrift Condensed" w:hAnsi="Bahnschrift Condensed"/>
-          <w:color w:val="000000"/>
-          <w:sz w:val="28"/>
-          <w:szCs w:val="28"/>
-        </w:rPr>
-        <w:t>Windows</w:t>
-      </w:r>
-      <w:proofErr w:type="spellEnd"/>
-      <w:r>
-        <w:rPr>
-          <w:rFonts w:ascii="Bahnschrift Condensed" w:hAnsi="Bahnschrift Condensed"/>
-          <w:color w:val="000000"/>
-          <w:sz w:val="28"/>
-          <w:szCs w:val="28"/>
-        </w:rPr>
-        <w:t>), </w:t>
+        <w:t>операційна система (Mac, Linux або Windows), </w:t>
       </w:r>
     </w:p>
     <w:p>
@@ -2013,7 +1439,6 @@
           <w:szCs w:val="28"/>
         </w:rPr>
       </w:pPr>
-      <w:proofErr w:type="spellStart"/>
       <w:r>
         <w:rPr>
           <w:rFonts w:ascii="Bahnschrift Condensed" w:hAnsi="Bahnschrift Condensed"/>
@@ -2021,19 +1446,8 @@
           <w:sz w:val="28"/>
           <w:szCs w:val="28"/>
         </w:rPr>
-        <w:t>мова</w:t>
+        <w:t>мова (</w:t>
       </w:r>
-      <w:proofErr w:type="spellEnd"/>
-      <w:r>
-        <w:rPr>
-          <w:rFonts w:ascii="Bahnschrift Condensed" w:hAnsi="Bahnschrift Condensed"/>
-          <w:color w:val="000000"/>
-          <w:sz w:val="28"/>
-          <w:szCs w:val="28"/>
-        </w:rPr>
-        <w:t xml:space="preserve"> (</w:t>
-      </w:r>
-      <w:proofErr w:type="spellStart"/>
       <w:r>
         <w:rPr>
           <w:rFonts w:ascii="Bahnschrift Condensed" w:hAnsi="Bahnschrift Condensed"/>
@@ -2044,7 +1458,6 @@
         </w:rPr>
         <w:t>German</w:t>
       </w:r>
-      <w:proofErr w:type="spellEnd"/>
       <w:r>
         <w:rPr>
           <w:rFonts w:ascii="Bahnschrift Condensed" w:hAnsi="Bahnschrift Condensed"/>
@@ -2054,7 +1467,6 @@
         </w:rPr>
         <w:t xml:space="preserve">, </w:t>
       </w:r>
-      <w:proofErr w:type="spellStart"/>
       <w:r>
         <w:rPr>
           <w:rFonts w:ascii="Bahnschrift Condensed" w:hAnsi="Bahnschrift Condensed"/>
@@ -2065,7 +1477,6 @@
         </w:rPr>
         <w:t>Norwegian</w:t>
       </w:r>
-      <w:proofErr w:type="spellEnd"/>
       <w:r>
         <w:rPr>
           <w:rFonts w:ascii="Bahnschrift Condensed" w:hAnsi="Bahnschrift Condensed"/>
@@ -2075,7 +1486,6 @@
         </w:rPr>
         <w:t xml:space="preserve">, </w:t>
       </w:r>
-      <w:proofErr w:type="spellStart"/>
       <w:r>
         <w:rPr>
           <w:rFonts w:ascii="Bahnschrift Condensed" w:hAnsi="Bahnschrift Condensed"/>
@@ -2086,7 +1496,6 @@
         </w:rPr>
         <w:t>English</w:t>
       </w:r>
-      <w:proofErr w:type="spellEnd"/>
       <w:r>
         <w:rPr>
           <w:rFonts w:ascii="Bahnschrift Condensed" w:hAnsi="Bahnschrift Condensed"/>
@@ -2113,7 +1522,6 @@
           <w:szCs w:val="28"/>
         </w:rPr>
       </w:pPr>
-      <w:proofErr w:type="spellStart"/>
       <w:r>
         <w:rPr>
           <w:rFonts w:ascii="Bahnschrift Condensed" w:hAnsi="Bahnschrift Condensed"/>
@@ -2121,39 +1529,8 @@
           <w:sz w:val="28"/>
           <w:szCs w:val="28"/>
         </w:rPr>
-        <w:t>розмір</w:t>
+        <w:t>розмір екрана (</w:t>
       </w:r>
-      <w:proofErr w:type="spellEnd"/>
-      <w:r>
-        <w:rPr>
-          <w:rFonts w:ascii="Bahnschrift Condensed" w:hAnsi="Bahnschrift Condensed"/>
-          <w:color w:val="000000"/>
-          <w:sz w:val="28"/>
-          <w:szCs w:val="28"/>
-        </w:rPr>
-        <w:t xml:space="preserve"> </w:t>
-      </w:r>
-      <w:proofErr w:type="spellStart"/>
-      <w:r>
-        <w:rPr>
-          <w:rFonts w:ascii="Bahnschrift Condensed" w:hAnsi="Bahnschrift Condensed"/>
-          <w:color w:val="000000"/>
-          <w:sz w:val="28"/>
-          <w:szCs w:val="28"/>
-        </w:rPr>
-        <w:t>екрана</w:t>
-      </w:r>
-      <w:proofErr w:type="spellEnd"/>
-      <w:r>
-        <w:rPr>
-          <w:rFonts w:ascii="Bahnschrift Condensed" w:hAnsi="Bahnschrift Condensed"/>
-          <w:color w:val="000000"/>
-          <w:sz w:val="28"/>
-          <w:szCs w:val="28"/>
-        </w:rPr>
-        <w:t xml:space="preserve"> (</w:t>
-      </w:r>
-      <w:proofErr w:type="spellStart"/>
       <w:r>
         <w:rPr>
           <w:rFonts w:ascii="Bahnschrift Condensed" w:hAnsi="Bahnschrift Condensed"/>
@@ -2164,7 +1541,6 @@
         </w:rPr>
         <w:t>Small</w:t>
       </w:r>
-      <w:proofErr w:type="spellEnd"/>
       <w:r>
         <w:rPr>
           <w:rFonts w:ascii="Bahnschrift Condensed" w:hAnsi="Bahnschrift Condensed"/>
@@ -2174,7 +1550,6 @@
         </w:rPr>
         <w:t xml:space="preserve">, </w:t>
       </w:r>
-      <w:proofErr w:type="spellStart"/>
       <w:r>
         <w:rPr>
           <w:rFonts w:ascii="Bahnschrift Condensed" w:hAnsi="Bahnschrift Condensed"/>
@@ -2185,7 +1560,6 @@
         </w:rPr>
         <w:t>Large</w:t>
       </w:r>
-      <w:proofErr w:type="spellEnd"/>
       <w:r>
         <w:rPr>
           <w:rFonts w:ascii="Bahnschrift Condensed" w:hAnsi="Bahnschrift Condensed"/>
@@ -2204,7 +1578,6 @@
           <w:rFonts w:ascii="Bahnschrift Condensed" w:hAnsi="Bahnschrift Condensed"/>
         </w:rPr>
       </w:pPr>
-      <w:proofErr w:type="spellStart"/>
       <w:r>
         <w:rPr>
           <w:rFonts w:ascii="Bahnschrift Condensed" w:hAnsi="Bahnschrift Condensed"/>
@@ -2212,9 +1585,17 @@
           <w:sz w:val="28"/>
           <w:szCs w:val="28"/>
         </w:rPr>
-        <w:t>Якщо</w:t>
+        <w:t>Якщо для перевірки були обрані всі комбінаціїв результатів, вийде 3 × 3 × 2 = 18 тестів. </w:t>
       </w:r>
-      <w:proofErr w:type="spellEnd"/>
+    </w:p>
+    <w:p>
+      <w:pPr>
+        <w:pStyle w:val="a5"/>
+        <w:spacing w:before="0" w:beforeAutospacing="0" w:after="0" w:afterAutospacing="0"/>
+        <w:rPr>
+          <w:rFonts w:ascii="Bahnschrift Condensed" w:hAnsi="Bahnschrift Condensed"/>
+        </w:rPr>
+      </w:pPr>
       <w:r>
         <w:rPr>
           <w:rFonts w:ascii="Bahnschrift Condensed" w:hAnsi="Bahnschrift Condensed"/>
@@ -2222,296 +1603,7 @@
           <w:sz w:val="28"/>
           <w:szCs w:val="28"/>
         </w:rPr>
-        <w:t xml:space="preserve"> для </w:t>
-      </w:r>
-      <w:proofErr w:type="spellStart"/>
-      <w:r>
-        <w:rPr>
-          <w:rFonts w:ascii="Bahnschrift Condensed" w:hAnsi="Bahnschrift Condensed"/>
-          <w:color w:val="000000"/>
-          <w:sz w:val="28"/>
-          <w:szCs w:val="28"/>
-        </w:rPr>
-        <w:t>перевірки</w:t>
-      </w:r>
-      <w:proofErr w:type="spellEnd"/>
-      <w:r>
-        <w:rPr>
-          <w:rFonts w:ascii="Bahnschrift Condensed" w:hAnsi="Bahnschrift Condensed"/>
-          <w:color w:val="000000"/>
-          <w:sz w:val="28"/>
-          <w:szCs w:val="28"/>
-        </w:rPr>
-        <w:t xml:space="preserve"> </w:t>
-      </w:r>
-      <w:proofErr w:type="spellStart"/>
-      <w:r>
-        <w:rPr>
-          <w:rFonts w:ascii="Bahnschrift Condensed" w:hAnsi="Bahnschrift Condensed"/>
-          <w:color w:val="000000"/>
-          <w:sz w:val="28"/>
-          <w:szCs w:val="28"/>
-        </w:rPr>
-        <w:t>були</w:t>
-      </w:r>
-      <w:proofErr w:type="spellEnd"/>
-      <w:r>
-        <w:rPr>
-          <w:rFonts w:ascii="Bahnschrift Condensed" w:hAnsi="Bahnschrift Condensed"/>
-          <w:color w:val="000000"/>
-          <w:sz w:val="28"/>
-          <w:szCs w:val="28"/>
-        </w:rPr>
-        <w:t xml:space="preserve"> </w:t>
-      </w:r>
-      <w:proofErr w:type="spellStart"/>
-      <w:r>
-        <w:rPr>
-          <w:rFonts w:ascii="Bahnschrift Condensed" w:hAnsi="Bahnschrift Condensed"/>
-          <w:color w:val="000000"/>
-          <w:sz w:val="28"/>
-          <w:szCs w:val="28"/>
-        </w:rPr>
-        <w:t>обрані</w:t>
-      </w:r>
-      <w:proofErr w:type="spellEnd"/>
-      <w:r>
-        <w:rPr>
-          <w:rFonts w:ascii="Bahnschrift Condensed" w:hAnsi="Bahnschrift Condensed"/>
-          <w:color w:val="000000"/>
-          <w:sz w:val="28"/>
-          <w:szCs w:val="28"/>
-        </w:rPr>
-        <w:t xml:space="preserve"> </w:t>
-      </w:r>
-      <w:proofErr w:type="spellStart"/>
-      <w:r>
-        <w:rPr>
-          <w:rFonts w:ascii="Bahnschrift Condensed" w:hAnsi="Bahnschrift Condensed"/>
-          <w:color w:val="000000"/>
-          <w:sz w:val="28"/>
-          <w:szCs w:val="28"/>
-        </w:rPr>
-        <w:t>всі</w:t>
-      </w:r>
-      <w:proofErr w:type="spellEnd"/>
-      <w:r>
-        <w:rPr>
-          <w:rFonts w:ascii="Bahnschrift Condensed" w:hAnsi="Bahnschrift Condensed"/>
-          <w:color w:val="000000"/>
-          <w:sz w:val="28"/>
-          <w:szCs w:val="28"/>
-        </w:rPr>
-        <w:t xml:space="preserve"> </w:t>
-      </w:r>
-      <w:proofErr w:type="spellStart"/>
-      <w:r>
-        <w:rPr>
-          <w:rFonts w:ascii="Bahnschrift Condensed" w:hAnsi="Bahnschrift Condensed"/>
-          <w:color w:val="000000"/>
-          <w:sz w:val="28"/>
-          <w:szCs w:val="28"/>
-        </w:rPr>
-        <w:t>комбінаціїв</w:t>
-      </w:r>
-      <w:proofErr w:type="spellEnd"/>
-      <w:r>
-        <w:rPr>
-          <w:rFonts w:ascii="Bahnschrift Condensed" w:hAnsi="Bahnschrift Condensed"/>
-          <w:color w:val="000000"/>
-          <w:sz w:val="28"/>
-          <w:szCs w:val="28"/>
-        </w:rPr>
-        <w:t xml:space="preserve"> </w:t>
-      </w:r>
-      <w:proofErr w:type="spellStart"/>
-      <w:r>
-        <w:rPr>
-          <w:rFonts w:ascii="Bahnschrift Condensed" w:hAnsi="Bahnschrift Condensed"/>
-          <w:color w:val="000000"/>
-          <w:sz w:val="28"/>
-          <w:szCs w:val="28"/>
-        </w:rPr>
-        <w:t>результатів</w:t>
-      </w:r>
-      <w:proofErr w:type="spellEnd"/>
-      <w:r>
-        <w:rPr>
-          <w:rFonts w:ascii="Bahnschrift Condensed" w:hAnsi="Bahnschrift Condensed"/>
-          <w:color w:val="000000"/>
-          <w:sz w:val="28"/>
-          <w:szCs w:val="28"/>
-        </w:rPr>
-        <w:t xml:space="preserve">, </w:t>
-      </w:r>
-      <w:proofErr w:type="spellStart"/>
-      <w:r>
-        <w:rPr>
-          <w:rFonts w:ascii="Bahnschrift Condensed" w:hAnsi="Bahnschrift Condensed"/>
-          <w:color w:val="000000"/>
-          <w:sz w:val="28"/>
-          <w:szCs w:val="28"/>
-        </w:rPr>
-        <w:t>вийде</w:t>
-      </w:r>
-      <w:proofErr w:type="spellEnd"/>
-      <w:r>
-        <w:rPr>
-          <w:rFonts w:ascii="Bahnschrift Condensed" w:hAnsi="Bahnschrift Condensed"/>
-          <w:color w:val="000000"/>
-          <w:sz w:val="28"/>
-          <w:szCs w:val="28"/>
-        </w:rPr>
-        <w:t xml:space="preserve"> 3 × 3 × 2 = 18 </w:t>
-      </w:r>
-      <w:proofErr w:type="spellStart"/>
-      <w:r>
-        <w:rPr>
-          <w:rFonts w:ascii="Bahnschrift Condensed" w:hAnsi="Bahnschrift Condensed"/>
-          <w:color w:val="000000"/>
-          <w:sz w:val="28"/>
-          <w:szCs w:val="28"/>
-        </w:rPr>
-        <w:t>тестів</w:t>
-      </w:r>
-      <w:proofErr w:type="spellEnd"/>
-      <w:r>
-        <w:rPr>
-          <w:rFonts w:ascii="Bahnschrift Condensed" w:hAnsi="Bahnschrift Condensed"/>
-          <w:color w:val="000000"/>
-          <w:sz w:val="28"/>
-          <w:szCs w:val="28"/>
-        </w:rPr>
-        <w:t>. </w:t>
-      </w:r>
-    </w:p>
-    <w:p>
-      <w:pPr>
-        <w:pStyle w:val="a5"/>
-        <w:spacing w:before="0" w:beforeAutospacing="0" w:after="0" w:afterAutospacing="0"/>
-        <w:rPr>
-          <w:rFonts w:ascii="Bahnschrift Condensed" w:hAnsi="Bahnschrift Condensed"/>
-        </w:rPr>
-      </w:pPr>
-      <w:proofErr w:type="spellStart"/>
-      <w:r>
-        <w:rPr>
-          <w:rFonts w:ascii="Bahnschrift Condensed" w:hAnsi="Bahnschrift Condensed"/>
-          <w:color w:val="000000"/>
-          <w:sz w:val="28"/>
-          <w:szCs w:val="28"/>
-        </w:rPr>
-        <w:t>Однак</w:t>
-      </w:r>
-      <w:proofErr w:type="spellEnd"/>
-      <w:r>
-        <w:rPr>
-          <w:rFonts w:ascii="Bahnschrift Condensed" w:hAnsi="Bahnschrift Condensed"/>
-          <w:color w:val="000000"/>
-          <w:sz w:val="28"/>
-          <w:szCs w:val="28"/>
-        </w:rPr>
-        <w:t xml:space="preserve"> </w:t>
-      </w:r>
-      <w:proofErr w:type="spellStart"/>
-      <w:r>
-        <w:rPr>
-          <w:rFonts w:ascii="Bahnschrift Condensed" w:hAnsi="Bahnschrift Condensed"/>
-          <w:color w:val="000000"/>
-          <w:sz w:val="28"/>
-          <w:szCs w:val="28"/>
-        </w:rPr>
-        <w:t>після</w:t>
-      </w:r>
-      <w:proofErr w:type="spellEnd"/>
-      <w:r>
-        <w:rPr>
-          <w:rFonts w:ascii="Bahnschrift Condensed" w:hAnsi="Bahnschrift Condensed"/>
-          <w:color w:val="000000"/>
-          <w:sz w:val="28"/>
-          <w:szCs w:val="28"/>
-        </w:rPr>
-        <w:t xml:space="preserve"> </w:t>
-      </w:r>
-      <w:proofErr w:type="spellStart"/>
-      <w:r>
-        <w:rPr>
-          <w:rFonts w:ascii="Bahnschrift Condensed" w:hAnsi="Bahnschrift Condensed"/>
-          <w:color w:val="000000"/>
-          <w:sz w:val="28"/>
-          <w:szCs w:val="28"/>
-        </w:rPr>
-        <w:t>використання</w:t>
-      </w:r>
-      <w:proofErr w:type="spellEnd"/>
-      <w:r>
-        <w:rPr>
-          <w:rFonts w:ascii="Bahnschrift Condensed" w:hAnsi="Bahnschrift Condensed"/>
-          <w:color w:val="000000"/>
-          <w:sz w:val="28"/>
-          <w:szCs w:val="28"/>
-        </w:rPr>
-        <w:t xml:space="preserve"> </w:t>
-      </w:r>
-      <w:proofErr w:type="spellStart"/>
-      <w:r>
-        <w:rPr>
-          <w:rFonts w:ascii="Bahnschrift Condensed" w:hAnsi="Bahnschrift Condensed"/>
-          <w:color w:val="000000"/>
-          <w:sz w:val="28"/>
-          <w:szCs w:val="28"/>
-        </w:rPr>
-        <w:t>техніки</w:t>
-      </w:r>
-      <w:proofErr w:type="spellEnd"/>
-      <w:r>
-        <w:rPr>
-          <w:rFonts w:ascii="Bahnschrift Condensed" w:hAnsi="Bahnschrift Condensed"/>
-          <w:color w:val="000000"/>
-          <w:sz w:val="28"/>
-          <w:szCs w:val="28"/>
-        </w:rPr>
-        <w:t xml:space="preserve"> в нас </w:t>
-      </w:r>
-      <w:proofErr w:type="spellStart"/>
-      <w:r>
-        <w:rPr>
-          <w:rFonts w:ascii="Bahnschrift Condensed" w:hAnsi="Bahnschrift Condensed"/>
-          <w:color w:val="000000"/>
-          <w:sz w:val="28"/>
-          <w:szCs w:val="28"/>
-        </w:rPr>
-        <w:t>виходить</w:t>
-      </w:r>
-      <w:proofErr w:type="spellEnd"/>
-      <w:r>
-        <w:rPr>
-          <w:rFonts w:ascii="Bahnschrift Condensed" w:hAnsi="Bahnschrift Condensed"/>
-          <w:color w:val="000000"/>
-          <w:sz w:val="28"/>
-          <w:szCs w:val="28"/>
-        </w:rPr>
-        <w:t xml:space="preserve"> 9 </w:t>
-      </w:r>
-      <w:proofErr w:type="spellStart"/>
-      <w:r>
-        <w:rPr>
-          <w:rFonts w:ascii="Bahnschrift Condensed" w:hAnsi="Bahnschrift Condensed"/>
-          <w:color w:val="000000"/>
-          <w:sz w:val="28"/>
-          <w:szCs w:val="28"/>
-        </w:rPr>
-        <w:t>комбінацій</w:t>
-      </w:r>
-      <w:proofErr w:type="spellEnd"/>
-      <w:r>
-        <w:rPr>
-          <w:rFonts w:ascii="Bahnschrift Condensed" w:hAnsi="Bahnschrift Condensed"/>
-          <w:color w:val="000000"/>
-          <w:sz w:val="28"/>
-          <w:szCs w:val="28"/>
-        </w:rPr>
-        <w:t>.</w:t>
+        <w:t>Однак після використання техніки в нас виходить 9 комбінацій.</w:t>
       </w:r>
     </w:p>
     <w:tbl>
@@ -2662,7 +1754,6 @@
                 <w:szCs w:val="32"/>
               </w:rPr>
             </w:pPr>
-            <w:proofErr w:type="spellStart"/>
             <w:r>
               <w:rPr>
                 <w:rFonts w:ascii="Bahnschrift Condensed" w:hAnsi="Bahnschrift Condensed"/>
@@ -2672,7 +1763,6 @@
               </w:rPr>
               <w:t>Mac</w:t>
             </w:r>
-            <w:proofErr w:type="spellEnd"/>
           </w:p>
         </w:tc>
         <w:tc>
@@ -2687,7 +1777,6 @@
                 <w:szCs w:val="32"/>
               </w:rPr>
             </w:pPr>
-            <w:proofErr w:type="spellStart"/>
             <w:r>
               <w:rPr>
                 <w:rFonts w:ascii="Bahnschrift Condensed" w:hAnsi="Bahnschrift Condensed"/>
@@ -2698,7 +1787,6 @@
               </w:rPr>
               <w:t>German</w:t>
             </w:r>
-            <w:proofErr w:type="spellEnd"/>
           </w:p>
         </w:tc>
         <w:tc>
@@ -2713,7 +1801,6 @@
                 <w:szCs w:val="32"/>
               </w:rPr>
             </w:pPr>
-            <w:proofErr w:type="spellStart"/>
             <w:r>
               <w:rPr>
                 <w:rFonts w:ascii="Bahnschrift Condensed" w:hAnsi="Bahnschrift Condensed"/>
@@ -2724,7 +1811,6 @@
               </w:rPr>
               <w:t>Small</w:t>
             </w:r>
-            <w:proofErr w:type="spellEnd"/>
           </w:p>
         </w:tc>
       </w:tr>
@@ -2763,7 +1849,6 @@
                 <w:szCs w:val="32"/>
               </w:rPr>
             </w:pPr>
-            <w:proofErr w:type="spellStart"/>
             <w:r>
               <w:rPr>
                 <w:rFonts w:ascii="Bahnschrift Condensed" w:hAnsi="Bahnschrift Condensed"/>
@@ -2773,7 +1858,6 @@
               </w:rPr>
               <w:t>Mac</w:t>
             </w:r>
-            <w:proofErr w:type="spellEnd"/>
           </w:p>
         </w:tc>
         <w:tc>
@@ -2788,7 +1872,6 @@
                 <w:szCs w:val="32"/>
               </w:rPr>
             </w:pPr>
-            <w:proofErr w:type="spellStart"/>
             <w:r>
               <w:rPr>
                 <w:rFonts w:ascii="Bahnschrift Condensed" w:hAnsi="Bahnschrift Condensed"/>
@@ -2799,7 +1882,6 @@
               </w:rPr>
               <w:t>Norwegian</w:t>
             </w:r>
-            <w:proofErr w:type="spellEnd"/>
           </w:p>
         </w:tc>
         <w:tc>
@@ -2814,7 +1896,6 @@
                 <w:szCs w:val="32"/>
               </w:rPr>
             </w:pPr>
-            <w:proofErr w:type="spellStart"/>
             <w:r>
               <w:rPr>
                 <w:rFonts w:ascii="Bahnschrift Condensed" w:hAnsi="Bahnschrift Condensed"/>
@@ -2825,7 +1906,6 @@
               </w:rPr>
               <w:t>Large</w:t>
             </w:r>
-            <w:proofErr w:type="spellEnd"/>
           </w:p>
         </w:tc>
       </w:tr>
@@ -2864,7 +1944,6 @@
                 <w:szCs w:val="32"/>
               </w:rPr>
             </w:pPr>
-            <w:proofErr w:type="spellStart"/>
             <w:r>
               <w:rPr>
                 <w:rFonts w:ascii="Bahnschrift Condensed" w:hAnsi="Bahnschrift Condensed"/>
@@ -2874,7 +1953,6 @@
               </w:rPr>
               <w:t>Mac</w:t>
             </w:r>
-            <w:proofErr w:type="spellEnd"/>
           </w:p>
         </w:tc>
         <w:tc>
@@ -2889,7 +1967,6 @@
                 <w:szCs w:val="32"/>
               </w:rPr>
             </w:pPr>
-            <w:proofErr w:type="spellStart"/>
             <w:r>
               <w:rPr>
                 <w:rFonts w:ascii="Bahnschrift Condensed" w:hAnsi="Bahnschrift Condensed"/>
@@ -2900,7 +1977,6 @@
               </w:rPr>
               <w:t>English</w:t>
             </w:r>
-            <w:proofErr w:type="spellEnd"/>
           </w:p>
         </w:tc>
         <w:tc>
@@ -2915,7 +1991,6 @@
                 <w:szCs w:val="32"/>
               </w:rPr>
             </w:pPr>
-            <w:proofErr w:type="spellStart"/>
             <w:r>
               <w:rPr>
                 <w:rFonts w:ascii="Bahnschrift Condensed" w:hAnsi="Bahnschrift Condensed"/>
@@ -2926,7 +2001,6 @@
               </w:rPr>
               <w:t>Small</w:t>
             </w:r>
-            <w:proofErr w:type="spellEnd"/>
           </w:p>
         </w:tc>
       </w:tr>
@@ -2965,7 +2039,6 @@
                 <w:szCs w:val="32"/>
               </w:rPr>
             </w:pPr>
-            <w:proofErr w:type="spellStart"/>
             <w:r>
               <w:rPr>
                 <w:rFonts w:ascii="Bahnschrift Condensed" w:hAnsi="Bahnschrift Condensed"/>
@@ -2975,7 +2048,6 @@
               </w:rPr>
               <w:t>Linux</w:t>
             </w:r>
-            <w:proofErr w:type="spellEnd"/>
           </w:p>
         </w:tc>
         <w:tc>
@@ -2990,7 +2062,6 @@
                 <w:szCs w:val="32"/>
               </w:rPr>
             </w:pPr>
-            <w:proofErr w:type="spellStart"/>
             <w:r>
               <w:rPr>
                 <w:rFonts w:ascii="Bahnschrift Condensed" w:hAnsi="Bahnschrift Condensed"/>
@@ -3001,7 +2072,6 @@
               </w:rPr>
               <w:t>German</w:t>
             </w:r>
-            <w:proofErr w:type="spellEnd"/>
           </w:p>
         </w:tc>
         <w:tc>
@@ -3016,7 +2086,6 @@
                 <w:szCs w:val="32"/>
               </w:rPr>
             </w:pPr>
-            <w:proofErr w:type="spellStart"/>
             <w:r>
               <w:rPr>
                 <w:rFonts w:ascii="Bahnschrift Condensed" w:hAnsi="Bahnschrift Condensed"/>
@@ -3027,7 +2096,6 @@
               </w:rPr>
               <w:t>Large</w:t>
             </w:r>
-            <w:proofErr w:type="spellEnd"/>
           </w:p>
         </w:tc>
       </w:tr>
@@ -3066,7 +2134,6 @@
                 <w:szCs w:val="32"/>
               </w:rPr>
             </w:pPr>
-            <w:proofErr w:type="spellStart"/>
             <w:r>
               <w:rPr>
                 <w:rFonts w:ascii="Bahnschrift Condensed" w:hAnsi="Bahnschrift Condensed"/>
@@ -3076,7 +2143,6 @@
               </w:rPr>
               <w:t>Linux</w:t>
             </w:r>
-            <w:proofErr w:type="spellEnd"/>
           </w:p>
         </w:tc>
         <w:tc>
@@ -3091,7 +2157,6 @@
                 <w:szCs w:val="32"/>
               </w:rPr>
             </w:pPr>
-            <w:proofErr w:type="spellStart"/>
             <w:r>
               <w:rPr>
                 <w:rFonts w:ascii="Bahnschrift Condensed" w:hAnsi="Bahnschrift Condensed"/>
@@ -3102,7 +2167,6 @@
               </w:rPr>
               <w:t>Norwegian</w:t>
             </w:r>
-            <w:proofErr w:type="spellEnd"/>
           </w:p>
         </w:tc>
         <w:tc>
@@ -3117,7 +2181,6 @@
                 <w:szCs w:val="32"/>
               </w:rPr>
             </w:pPr>
-            <w:proofErr w:type="spellStart"/>
             <w:r>
               <w:rPr>
                 <w:rFonts w:ascii="Bahnschrift Condensed" w:hAnsi="Bahnschrift Condensed"/>
@@ -3128,7 +2191,6 @@
               </w:rPr>
               <w:t>Small</w:t>
             </w:r>
-            <w:proofErr w:type="spellEnd"/>
           </w:p>
         </w:tc>
       </w:tr>
@@ -3167,7 +2229,6 @@
                 <w:szCs w:val="32"/>
               </w:rPr>
             </w:pPr>
-            <w:proofErr w:type="spellStart"/>
             <w:r>
               <w:rPr>
                 <w:rFonts w:ascii="Bahnschrift Condensed" w:hAnsi="Bahnschrift Condensed"/>
@@ -3177,7 +2238,6 @@
               </w:rPr>
               <w:t>Linux</w:t>
             </w:r>
-            <w:proofErr w:type="spellEnd"/>
           </w:p>
         </w:tc>
         <w:tc>
@@ -3192,7 +2252,6 @@
                 <w:szCs w:val="32"/>
               </w:rPr>
             </w:pPr>
-            <w:proofErr w:type="spellStart"/>
             <w:r>
               <w:rPr>
                 <w:rFonts w:ascii="Bahnschrift Condensed" w:hAnsi="Bahnschrift Condensed"/>
@@ -3203,7 +2262,6 @@
               </w:rPr>
               <w:t>English</w:t>
             </w:r>
-            <w:proofErr w:type="spellEnd"/>
           </w:p>
         </w:tc>
         <w:tc>
@@ -3218,7 +2276,6 @@
                 <w:szCs w:val="32"/>
               </w:rPr>
             </w:pPr>
-            <w:proofErr w:type="spellStart"/>
             <w:r>
               <w:rPr>
                 <w:rFonts w:ascii="Bahnschrift Condensed" w:hAnsi="Bahnschrift Condensed"/>
@@ -3229,7 +2286,6 @@
               </w:rPr>
               <w:t>Large</w:t>
             </w:r>
-            <w:proofErr w:type="spellEnd"/>
           </w:p>
         </w:tc>
       </w:tr>
@@ -3268,7 +2324,6 @@
                 <w:szCs w:val="32"/>
               </w:rPr>
             </w:pPr>
-            <w:proofErr w:type="spellStart"/>
             <w:r>
               <w:rPr>
                 <w:rFonts w:ascii="Bahnschrift Condensed" w:hAnsi="Bahnschrift Condensed"/>
@@ -3278,7 +2333,6 @@
               </w:rPr>
               <w:t>Windows</w:t>
             </w:r>
-            <w:proofErr w:type="spellEnd"/>
           </w:p>
         </w:tc>
         <w:tc>
@@ -3293,7 +2347,6 @@
                 <w:szCs w:val="32"/>
               </w:rPr>
             </w:pPr>
-            <w:proofErr w:type="spellStart"/>
             <w:r>
               <w:rPr>
                 <w:rFonts w:ascii="Bahnschrift Condensed" w:hAnsi="Bahnschrift Condensed"/>
@@ -3304,7 +2357,6 @@
               </w:rPr>
               <w:t>German</w:t>
             </w:r>
-            <w:proofErr w:type="spellEnd"/>
           </w:p>
         </w:tc>
         <w:tc>
@@ -3319,7 +2371,6 @@
                 <w:szCs w:val="32"/>
               </w:rPr>
             </w:pPr>
-            <w:proofErr w:type="spellStart"/>
             <w:r>
               <w:rPr>
                 <w:rFonts w:ascii="Bahnschrift Condensed" w:hAnsi="Bahnschrift Condensed"/>
@@ -3330,7 +2381,6 @@
               </w:rPr>
               <w:t>Small</w:t>
             </w:r>
-            <w:proofErr w:type="spellEnd"/>
           </w:p>
         </w:tc>
       </w:tr>
@@ -3369,7 +2419,6 @@
                 <w:szCs w:val="32"/>
               </w:rPr>
             </w:pPr>
-            <w:proofErr w:type="spellStart"/>
             <w:r>
               <w:rPr>
                 <w:rFonts w:ascii="Bahnschrift Condensed" w:hAnsi="Bahnschrift Condensed"/>
@@ -3379,7 +2428,6 @@
               </w:rPr>
               <w:t>Windows</w:t>
             </w:r>
-            <w:proofErr w:type="spellEnd"/>
           </w:p>
         </w:tc>
         <w:tc>
@@ -3394,7 +2442,6 @@
                 <w:szCs w:val="32"/>
               </w:rPr>
             </w:pPr>
-            <w:proofErr w:type="spellStart"/>
             <w:r>
               <w:rPr>
                 <w:rFonts w:ascii="Bahnschrift Condensed" w:hAnsi="Bahnschrift Condensed"/>
@@ -3405,7 +2452,6 @@
               </w:rPr>
               <w:t>Norwegian</w:t>
             </w:r>
-            <w:proofErr w:type="spellEnd"/>
           </w:p>
         </w:tc>
         <w:tc>
@@ -3420,7 +2466,6 @@
                 <w:szCs w:val="32"/>
               </w:rPr>
             </w:pPr>
-            <w:proofErr w:type="spellStart"/>
             <w:r>
               <w:rPr>
                 <w:rFonts w:ascii="Bahnschrift Condensed" w:hAnsi="Bahnschrift Condensed"/>
@@ -3431,7 +2476,6 @@
               </w:rPr>
               <w:t>Large</w:t>
             </w:r>
-            <w:proofErr w:type="spellEnd"/>
           </w:p>
         </w:tc>
       </w:tr>
@@ -3470,7 +2514,6 @@
                 <w:szCs w:val="32"/>
               </w:rPr>
             </w:pPr>
-            <w:proofErr w:type="spellStart"/>
             <w:r>
               <w:rPr>
                 <w:rFonts w:ascii="Bahnschrift Condensed" w:hAnsi="Bahnschrift Condensed"/>
@@ -3480,7 +2523,6 @@
               </w:rPr>
               <w:t>Windows</w:t>
             </w:r>
-            <w:proofErr w:type="spellEnd"/>
           </w:p>
         </w:tc>
         <w:tc>
@@ -3495,7 +2537,6 @@
                 <w:szCs w:val="32"/>
               </w:rPr>
             </w:pPr>
-            <w:proofErr w:type="spellStart"/>
             <w:r>
               <w:rPr>
                 <w:rFonts w:ascii="Bahnschrift Condensed" w:hAnsi="Bahnschrift Condensed"/>
@@ -3506,7 +2547,6 @@
               </w:rPr>
               <w:t>English</w:t>
             </w:r>
-            <w:proofErr w:type="spellEnd"/>
           </w:p>
         </w:tc>
         <w:tc>
@@ -3521,7 +2561,6 @@
                 <w:szCs w:val="32"/>
               </w:rPr>
             </w:pPr>
-            <w:proofErr w:type="spellStart"/>
             <w:r>
               <w:rPr>
                 <w:rFonts w:ascii="Bahnschrift Condensed" w:hAnsi="Bahnschrift Condensed"/>
@@ -3532,7 +2571,6 @@
               </w:rPr>
               <w:t>Small</w:t>
             </w:r>
-            <w:proofErr w:type="spellEnd"/>
           </w:p>
         </w:tc>
       </w:tr>
